--- a/margin-of-error/margin-of-error-excel-demo-notes.docx
+++ b/margin-of-error/margin-of-error-excel-demo-notes.docx
@@ -89,7 +89,23 @@
           <w:sz w:val="24"/>
           <w:szCs w:val="24"/>
         </w:rPr>
-        <w:t xml:space="preserve">s.  Here is a good visualization </w:t>
+        <w:t>s</w:t>
+      </w:r>
+      <w:r>
+        <w:rPr>
+          <w:rFonts w:ascii="Pragmatica" w:hAnsi="Pragmatica"/>
+          <w:sz w:val="24"/>
+          <w:szCs w:val="24"/>
+        </w:rPr>
+        <w:t xml:space="preserve"> the range within which we expect to find our true population</w:t>
+      </w:r>
+      <w:r>
+        <w:rPr>
+          <w:rFonts w:ascii="Pragmatica" w:hAnsi="Pragmatica"/>
+          <w:sz w:val="24"/>
+          <w:szCs w:val="24"/>
+        </w:rPr>
+        <w:t xml:space="preserve">.  Here is a good visualization </w:t>
       </w:r>
       <w:hyperlink r:id="rId10" w:history="1">
         <w:r>
@@ -108,7 +124,7 @@
           <w:sz w:val="24"/>
           <w:szCs w:val="24"/>
         </w:rPr>
-        <w:t>:</w:t>
+        <w:t>. Notice the relationship between sample size and margin of error:</w:t>
       </w:r>
     </w:p>
     <w:p>
@@ -125,9 +141,9 @@
           <w:noProof/>
         </w:rPr>
         <w:drawing>
-          <wp:inline distT="0" distB="0" distL="0" distR="0" wp14:anchorId="0DDDA35C" wp14:editId="3F9180F0">
-            <wp:extent cx="4198620" cy="3971893"/>
-            <wp:effectExtent l="0" t="0" r="0" b="0"/>
+          <wp:inline distT="0" distB="0" distL="0" distR="0" wp14:anchorId="0DDDA35C" wp14:editId="5A2CA733">
+            <wp:extent cx="3683628" cy="3484710"/>
+            <wp:effectExtent l="0" t="0" r="0" b="1905"/>
             <wp:docPr id="2" name="Picture 1">
               <a:extLst xmlns:a="http://schemas.openxmlformats.org/drawingml/2006/main">
                 <a:ext uri="{FF2B5EF4-FFF2-40B4-BE49-F238E27FC236}">
@@ -169,7 +185,7 @@
                   <pic:spPr bwMode="auto">
                     <a:xfrm>
                       <a:off x="0" y="0"/>
-                      <a:ext cx="4199652" cy="3972869"/>
+                      <a:ext cx="3686852" cy="3487759"/>
                     </a:xfrm>
                     <a:prstGeom prst="rect">
                       <a:avLst/>
@@ -197,24 +213,7 @@
           <w:sz w:val="24"/>
           <w:szCs w:val="24"/>
         </w:rPr>
-        <w:t>The equations are</w:t>
-      </w:r>
-    </w:p>
-    <w:p>
-      <w:pPr>
-        <w:rPr>
-          <w:rFonts w:ascii="Pragmatica" w:hAnsi="Pragmatica"/>
-          <w:sz w:val="24"/>
-          <w:szCs w:val="24"/>
-        </w:rPr>
-      </w:pPr>
-      <w:r>
-        <w:rPr>
-          <w:rFonts w:ascii="Pragmatica" w:hAnsi="Pragmatica"/>
-          <w:sz w:val="24"/>
-          <w:szCs w:val="24"/>
-        </w:rPr>
-        <w:t xml:space="preserve">These are the bounds around which we would expect to find the population mean 95% of the time (for a 95% confidence interval). </w:t>
+        <w:t>Our equation for the margin of error is</w:t>
       </w:r>
     </w:p>
     <w:p>
@@ -244,7 +243,7 @@
                 <wp:effectExtent l="0" t="0" r="0" b="0"/>
                 <wp:wrapNone/>
                 <wp:docPr id="1" name="TextBox 2"/>
-                <wp:cNvGraphicFramePr xmlns:a="http://schemas.openxmlformats.org/drawingml/2006/main"/>
+                <wp:cNvGraphicFramePr/>
                 <a:graphic xmlns:a="http://schemas.openxmlformats.org/drawingml/2006/main">
                   <a:graphicData uri="http://schemas.microsoft.com/office/word/2010/wordprocessingShape">
                     <wps:wsp>
@@ -278,8 +277,8 @@
                           <w:p>
                             <w:pPr>
                               <w:rPr>
-                                <w:sz w:val="24"/>
-                                <w:szCs w:val="24"/>
+                                <w:sz w:val="20"/>
+                                <w:szCs w:val="20"/>
                               </w:rPr>
                             </w:pPr>
                             <m:oMathPara>
@@ -291,8 +290,8 @@
                                   <w:rPr>
                                     <w:rFonts w:ascii="Cambria Math" w:hAnsi="Cambria Math"/>
                                     <w:color w:val="000000" w:themeColor="text1"/>
-                                    <w:sz w:val="48"/>
-                                    <w:szCs w:val="48"/>
+                                    <w:sz w:val="40"/>
+                                    <w:szCs w:val="40"/>
                                   </w:rPr>
                                   <m:t>Margin of error=Z * </m:t>
                                 </m:r>
@@ -304,8 +303,8 @@
                                         <w:i/>
                                         <w:iCs/>
                                         <w:color w:val="000000" w:themeColor="text1"/>
-                                        <w:sz w:val="48"/>
-                                        <w:szCs w:val="48"/>
+                                        <w:sz w:val="40"/>
+                                        <w:szCs w:val="40"/>
                                       </w:rPr>
                                     </m:ctrlPr>
                                   </m:fPr>
@@ -314,8 +313,8 @@
                                       <w:rPr>
                                         <w:rFonts w:ascii="Cambria Math" w:eastAsia="Cambria Math" w:hAnsi="Cambria Math"/>
                                         <w:color w:val="000000" w:themeColor="text1"/>
-                                        <w:sz w:val="48"/>
-                                        <w:szCs w:val="48"/>
+                                        <w:sz w:val="40"/>
+                                        <w:szCs w:val="40"/>
                                       </w:rPr>
                                       <m:t>σ</m:t>
                                     </m:r>
@@ -330,8 +329,8 @@
                                             <w:i/>
                                             <w:iCs/>
                                             <w:color w:val="000000" w:themeColor="text1"/>
-                                            <w:sz w:val="48"/>
-                                            <w:szCs w:val="48"/>
+                                            <w:sz w:val="40"/>
+                                            <w:szCs w:val="40"/>
                                           </w:rPr>
                                         </m:ctrlPr>
                                       </m:radPr>
@@ -341,8 +340,8 @@
                                           <w:rPr>
                                             <w:rFonts w:ascii="Cambria Math" w:hAnsi="Cambria Math"/>
                                             <w:color w:val="000000" w:themeColor="text1"/>
-                                            <w:sz w:val="48"/>
-                                            <w:szCs w:val="48"/>
+                                            <w:sz w:val="40"/>
+                                            <w:szCs w:val="40"/>
                                           </w:rPr>
                                           <m:t>n</m:t>
                                         </m:r>
@@ -376,8 +375,8 @@
                     <w:p>
                       <w:pPr>
                         <w:rPr>
-                          <w:sz w:val="24"/>
-                          <w:szCs w:val="24"/>
+                          <w:sz w:val="20"/>
+                          <w:szCs w:val="20"/>
                         </w:rPr>
                       </w:pPr>
                       <m:oMathPara>
@@ -389,8 +388,8 @@
                             <w:rPr>
                               <w:rFonts w:ascii="Cambria Math" w:hAnsi="Cambria Math"/>
                               <w:color w:val="000000" w:themeColor="text1"/>
-                              <w:sz w:val="48"/>
-                              <w:szCs w:val="48"/>
+                              <w:sz w:val="40"/>
+                              <w:szCs w:val="40"/>
                             </w:rPr>
                             <m:t>Margin of error=Z * </m:t>
                           </m:r>
@@ -402,8 +401,8 @@
                                   <w:i/>
                                   <w:iCs/>
                                   <w:color w:val="000000" w:themeColor="text1"/>
-                                  <w:sz w:val="48"/>
-                                  <w:szCs w:val="48"/>
+                                  <w:sz w:val="40"/>
+                                  <w:szCs w:val="40"/>
                                 </w:rPr>
                               </m:ctrlPr>
                             </m:fPr>
@@ -412,8 +411,8 @@
                                 <w:rPr>
                                   <w:rFonts w:ascii="Cambria Math" w:eastAsia="Cambria Math" w:hAnsi="Cambria Math"/>
                                   <w:color w:val="000000" w:themeColor="text1"/>
-                                  <w:sz w:val="48"/>
-                                  <w:szCs w:val="48"/>
+                                  <w:sz w:val="40"/>
+                                  <w:szCs w:val="40"/>
                                 </w:rPr>
                                 <m:t>σ</m:t>
                               </m:r>
@@ -428,8 +427,8 @@
                                       <w:i/>
                                       <w:iCs/>
                                       <w:color w:val="000000" w:themeColor="text1"/>
-                                      <w:sz w:val="48"/>
-                                      <w:szCs w:val="48"/>
+                                      <w:sz w:val="40"/>
+                                      <w:szCs w:val="40"/>
                                     </w:rPr>
                                   </m:ctrlPr>
                                 </m:radPr>
@@ -439,8 +438,8 @@
                                     <w:rPr>
                                       <w:rFonts w:ascii="Cambria Math" w:hAnsi="Cambria Math"/>
                                       <w:color w:val="000000" w:themeColor="text1"/>
-                                      <w:sz w:val="48"/>
-                                      <w:szCs w:val="48"/>
+                                      <w:sz w:val="40"/>
+                                      <w:szCs w:val="40"/>
                                     </w:rPr>
                                     <m:t>n</m:t>
                                   </m:r>
@@ -487,64 +486,20 @@
       </w:pPr>
       <w:r>
         <w:rPr>
-          <w:rFonts w:ascii="Pragmatica" w:hAnsi="Pragmatica"/>
-          <w:sz w:val="24"/>
-          <w:szCs w:val="24"/>
-        </w:rPr>
-        <w:t xml:space="preserve">We have a dataset and will calculate a running average. </w:t>
-      </w:r>
-    </w:p>
-    <w:p>
-      <w:pPr>
-        <w:rPr>
-          <w:rFonts w:ascii="Pragmatica" w:hAnsi="Pragmatica"/>
-          <w:sz w:val="24"/>
-          <w:szCs w:val="24"/>
-        </w:rPr>
-      </w:pPr>
-    </w:p>
-    <w:p>
-      <w:pPr>
-        <w:rPr>
-          <w:rFonts w:ascii="Pragmatica" w:hAnsi="Pragmatica"/>
-          <w:sz w:val="24"/>
-          <w:szCs w:val="24"/>
-        </w:rPr>
-      </w:pPr>
-      <w:r>
-        <w:rPr>
-          <w:rFonts w:ascii="Pragmatica" w:hAnsi="Pragmatica"/>
-          <w:sz w:val="24"/>
-          <w:szCs w:val="24"/>
-        </w:rPr>
-        <w:lastRenderedPageBreak/>
-        <w:t>Where</w:t>
-      </w:r>
-    </w:p>
-    <w:p>
-      <w:pPr>
-        <w:rPr>
-          <w:rFonts w:ascii="Pragmatica" w:hAnsi="Pragmatica"/>
-          <w:sz w:val="24"/>
-          <w:szCs w:val="24"/>
-        </w:rPr>
-      </w:pPr>
-      <w:r>
-        <w:rPr>
           <w:noProof/>
         </w:rPr>
         <mc:AlternateContent>
           <mc:Choice Requires="wps">
             <w:drawing>
-              <wp:anchor distT="0" distB="0" distL="114300" distR="114300" simplePos="0" relativeHeight="251661312" behindDoc="0" locked="0" layoutInCell="1" allowOverlap="1" wp14:anchorId="0D1A7EB3" wp14:editId="4C7B4C6D">
+              <wp:anchor distT="0" distB="0" distL="114300" distR="114300" simplePos="0" relativeHeight="251661312" behindDoc="0" locked="0" layoutInCell="1" allowOverlap="1" wp14:anchorId="0D1A7EB3" wp14:editId="4A26FAB0">
                 <wp:simplePos x="0" y="0"/>
-                <wp:positionH relativeFrom="column">
-                  <wp:posOffset>0</wp:posOffset>
+                <wp:positionH relativeFrom="margin">
+                  <wp:align>left</wp:align>
                 </wp:positionH>
                 <wp:positionV relativeFrom="paragraph">
-                  <wp:posOffset>0</wp:posOffset>
+                  <wp:posOffset>303519</wp:posOffset>
                 </wp:positionV>
-                <wp:extent cx="5661660" cy="2948940"/>
+                <wp:extent cx="5661660" cy="1652068"/>
                 <wp:effectExtent l="0" t="0" r="0" b="0"/>
                 <wp:wrapNone/>
                 <wp:docPr id="4" name="TextBox 3">
@@ -562,7 +517,7 @@
                       <wps:spPr>
                         <a:xfrm>
                           <a:off x="0" y="0"/>
-                          <a:ext cx="5661660" cy="2948940"/>
+                          <a:ext cx="5661660" cy="1652068"/>
                         </a:xfrm>
                         <a:prstGeom prst="rect">
                           <a:avLst/>
@@ -588,8 +543,8 @@
                           <w:p>
                             <w:pPr>
                               <w:rPr>
-                                <w:sz w:val="24"/>
-                                <w:szCs w:val="24"/>
+                                <w:sz w:val="16"/>
+                                <w:szCs w:val="16"/>
                               </w:rPr>
                             </w:pPr>
                             <m:oMathPara>
@@ -601,26 +556,34 @@
                                   <w:rPr>
                                     <w:rFonts w:ascii="Cambria Math" w:hAnsi="Cambria Math"/>
                                     <w:color w:val="000000" w:themeColor="text1"/>
-                                    <w:sz w:val="40"/>
-                                    <w:szCs w:val="40"/>
+                                    <w:sz w:val="24"/>
+                                    <w:szCs w:val="24"/>
                                   </w:rPr>
                                   <m:t>Z=critical value</m:t>
                                 </m:r>
                                 <m:r>
+                                  <m:rPr>
+                                    <m:sty m:val="p"/>
+                                  </m:rPr>
                                   <w:rPr>
                                     <w:rFonts w:asciiTheme="minorHAnsi" w:hAnsi="Calibri"/>
                                     <w:color w:val="000000" w:themeColor="text1"/>
-                                    <w:sz w:val="40"/>
-                                    <w:szCs w:val="40"/>
+                                    <w:sz w:val="24"/>
+                                    <w:szCs w:val="24"/>
                                   </w:rPr>
                                   <w:br/>
                                 </m:r>
+                              </m:oMath>
+                              <m:oMath>
                                 <m:r>
+                                  <m:rPr>
+                                    <m:sty m:val="p"/>
+                                  </m:rPr>
                                   <w:rPr>
                                     <w:rFonts w:asciiTheme="minorHAnsi" w:hAnsi="Calibri"/>
                                     <w:color w:val="000000" w:themeColor="text1"/>
-                                    <w:sz w:val="40"/>
-                                    <w:szCs w:val="40"/>
+                                    <w:sz w:val="24"/>
+                                    <w:szCs w:val="24"/>
                                   </w:rPr>
                                   <w:br/>
                                 </m:r>
@@ -630,26 +593,34 @@
                                   <w:rPr>
                                     <w:rFonts w:ascii="Cambria Math" w:eastAsia="Cambria Math" w:hAnsi="Cambria Math"/>
                                     <w:color w:val="000000" w:themeColor="text1"/>
-                                    <w:sz w:val="40"/>
-                                    <w:szCs w:val="40"/>
+                                    <w:sz w:val="24"/>
+                                    <w:szCs w:val="24"/>
                                   </w:rPr>
                                   <m:t>σ=standard deviation</m:t>
                                 </m:r>
                                 <m:r>
+                                  <m:rPr>
+                                    <m:sty m:val="p"/>
+                                  </m:rPr>
                                   <w:rPr>
                                     <w:rFonts w:asciiTheme="minorHAnsi" w:eastAsia="Cambria Math" w:hAnsi="Calibri"/>
                                     <w:color w:val="000000" w:themeColor="text1"/>
-                                    <w:sz w:val="40"/>
-                                    <w:szCs w:val="40"/>
+                                    <w:sz w:val="24"/>
+                                    <w:szCs w:val="24"/>
                                   </w:rPr>
                                   <w:br/>
                                 </m:r>
+                              </m:oMath>
+                              <m:oMath>
                                 <m:r>
+                                  <m:rPr>
+                                    <m:sty m:val="p"/>
+                                  </m:rPr>
                                   <w:rPr>
                                     <w:rFonts w:asciiTheme="minorHAnsi" w:eastAsia="Cambria Math" w:hAnsi="Calibri"/>
                                     <w:color w:val="000000" w:themeColor="text1"/>
-                                    <w:sz w:val="40"/>
-                                    <w:szCs w:val="40"/>
+                                    <w:sz w:val="24"/>
+                                    <w:szCs w:val="24"/>
                                   </w:rPr>
                                   <w:br/>
                                 </m:r>
@@ -659,26 +630,34 @@
                                   <w:rPr>
                                     <w:rFonts w:ascii="Cambria Math" w:eastAsia="Cambria Math" w:hAnsi="Cambria Math"/>
                                     <w:color w:val="000000" w:themeColor="text1"/>
-                                    <w:sz w:val="40"/>
-                                    <w:szCs w:val="40"/>
+                                    <w:sz w:val="24"/>
+                                    <w:szCs w:val="24"/>
                                   </w:rPr>
                                   <m:t>n=sample size</m:t>
                                 </m:r>
                                 <m:r>
+                                  <m:rPr>
+                                    <m:sty m:val="p"/>
+                                  </m:rPr>
                                   <w:rPr>
                                     <w:rFonts w:asciiTheme="minorHAnsi" w:eastAsia="Cambria Math" w:hAnsi="Calibri"/>
                                     <w:color w:val="000000" w:themeColor="text1"/>
-                                    <w:sz w:val="40"/>
-                                    <w:szCs w:val="40"/>
+                                    <w:sz w:val="24"/>
+                                    <w:szCs w:val="24"/>
                                   </w:rPr>
                                   <w:br/>
                                 </m:r>
+                              </m:oMath>
+                              <m:oMath>
                                 <m:r>
+                                  <m:rPr>
+                                    <m:sty m:val="p"/>
+                                  </m:rPr>
                                   <w:rPr>
                                     <w:rFonts w:asciiTheme="minorHAnsi" w:eastAsia="Cambria Math" w:hAnsi="Calibri"/>
                                     <w:color w:val="000000" w:themeColor="text1"/>
-                                    <w:sz w:val="40"/>
-                                    <w:szCs w:val="40"/>
+                                    <w:sz w:val="24"/>
+                                    <w:szCs w:val="24"/>
                                   </w:rPr>
                                   <w:br/>
                                 </m:r>
@@ -692,8 +671,8 @@
                                         <w:i/>
                                         <w:iCs/>
                                         <w:color w:val="000000" w:themeColor="text1"/>
-                                        <w:sz w:val="40"/>
-                                        <w:szCs w:val="40"/>
+                                        <w:sz w:val="24"/>
+                                        <w:szCs w:val="24"/>
                                       </w:rPr>
                                     </m:ctrlPr>
                                   </m:fPr>
@@ -702,30 +681,47 @@
                                       <w:rPr>
                                         <w:rFonts w:ascii="Cambria Math" w:eastAsia="Cambria Math" w:hAnsi="Cambria Math"/>
                                         <w:color w:val="000000" w:themeColor="text1"/>
-                                        <w:sz w:val="40"/>
-                                        <w:szCs w:val="40"/>
+                                        <w:sz w:val="24"/>
+                                        <w:szCs w:val="24"/>
                                       </w:rPr>
                                       <m:t>σ</m:t>
                                     </m:r>
                                   </m:num>
                                   <m:den>
-                                    <m:r>
-                                      <w:rPr>
-                                        <w:rFonts w:ascii="Cambria Math" w:eastAsia="Cambria Math" w:hAnsi="Cambria Math"/>
-                                        <w:color w:val="000000" w:themeColor="text1"/>
-                                        <w:sz w:val="40"/>
-                                        <w:szCs w:val="40"/>
-                                      </w:rPr>
-                                      <m:t>n</m:t>
-                                    </m:r>
+                                    <m:rad>
+                                      <m:radPr>
+                                        <m:degHide m:val="1"/>
+                                        <m:ctrlPr>
+                                          <w:rPr>
+                                            <w:rFonts w:ascii="Cambria Math" w:eastAsia="Cambria Math" w:hAnsi="Cambria Math"/>
+                                            <w:i/>
+                                            <w:color w:val="000000" w:themeColor="text1"/>
+                                            <w:sz w:val="24"/>
+                                            <w:szCs w:val="24"/>
+                                          </w:rPr>
+                                        </m:ctrlPr>
+                                      </m:radPr>
+                                      <m:deg/>
+                                      <m:e>
+                                        <m:r>
+                                          <w:rPr>
+                                            <w:rFonts w:ascii="Cambria Math" w:eastAsia="Cambria Math" w:hAnsi="Cambria Math"/>
+                                            <w:color w:val="000000" w:themeColor="text1"/>
+                                            <w:sz w:val="24"/>
+                                            <w:szCs w:val="24"/>
+                                          </w:rPr>
+                                          <m:t>n</m:t>
+                                        </m:r>
+                                      </m:e>
+                                    </m:rad>
                                   </m:den>
                                 </m:f>
                                 <m:r>
                                   <w:rPr>
                                     <w:rFonts w:ascii="Cambria Math" w:eastAsia="Cambria Math" w:hAnsi="Cambria Math"/>
                                     <w:color w:val="000000" w:themeColor="text1"/>
-                                    <w:sz w:val="40"/>
-                                    <w:szCs w:val="40"/>
+                                    <w:sz w:val="24"/>
+                                    <w:szCs w:val="24"/>
                                   </w:rPr>
                                   <m:t>=standard error</m:t>
                                 </m:r>
@@ -740,19 +736,22 @@
                     </wps:wsp>
                   </a:graphicData>
                 </a:graphic>
+                <wp14:sizeRelV relativeFrom="margin">
+                  <wp14:pctHeight>0</wp14:pctHeight>
+                </wp14:sizeRelV>
               </wp:anchor>
             </w:drawing>
           </mc:Choice>
           <mc:Fallback>
             <w:pict>
-              <v:shape w14:anchorId="0D1A7EB3" id="TextBox 3" o:spid="_x0000_s1027" type="#_x0000_t202" style="position:absolute;margin-left:0;margin-top:0;width:445.8pt;height:232.2pt;z-index:251661312;visibility:visible;mso-wrap-style:square;mso-wrap-distance-left:9pt;mso-wrap-distance-top:0;mso-wrap-distance-right:9pt;mso-wrap-distance-bottom:0;mso-position-horizontal:absolute;mso-position-horizontal-relative:text;mso-position-vertical:absolute;mso-position-vertical-relative:text;v-text-anchor:top" o:gfxdata="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" filled="f" stroked="f">
+              <v:shape w14:anchorId="0D1A7EB3" id="TextBox 3" o:spid="_x0000_s1027" type="#_x0000_t202" style="position:absolute;margin-left:0;margin-top:23.9pt;width:445.8pt;height:130.1pt;z-index:251661312;visibility:visible;mso-wrap-style:square;mso-height-percent:0;mso-wrap-distance-left:9pt;mso-wrap-distance-top:0;mso-wrap-distance-right:9pt;mso-wrap-distance-bottom:0;mso-position-horizontal:left;mso-position-horizontal-relative:margin;mso-position-vertical:absolute;mso-position-vertical-relative:text;mso-height-percent:0;mso-height-relative:margin;v-text-anchor:top" o:gfxdata="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" filled="f" stroked="f">
                 <v:textbox inset="0,0,0,0">
                   <w:txbxContent>
                     <w:p>
                       <w:pPr>
                         <w:rPr>
-                          <w:sz w:val="24"/>
-                          <w:szCs w:val="24"/>
+                          <w:sz w:val="16"/>
+                          <w:szCs w:val="16"/>
                         </w:rPr>
                       </w:pPr>
                       <m:oMathPara>
@@ -764,26 +763,34 @@
                             <w:rPr>
                               <w:rFonts w:ascii="Cambria Math" w:hAnsi="Cambria Math"/>
                               <w:color w:val="000000" w:themeColor="text1"/>
-                              <w:sz w:val="40"/>
-                              <w:szCs w:val="40"/>
+                              <w:sz w:val="24"/>
+                              <w:szCs w:val="24"/>
                             </w:rPr>
                             <m:t>Z=critical value</m:t>
                           </m:r>
                           <m:r>
+                            <m:rPr>
+                              <m:sty m:val="p"/>
+                            </m:rPr>
                             <w:rPr>
                               <w:rFonts w:asciiTheme="minorHAnsi" w:hAnsi="Calibri"/>
                               <w:color w:val="000000" w:themeColor="text1"/>
-                              <w:sz w:val="40"/>
-                              <w:szCs w:val="40"/>
+                              <w:sz w:val="24"/>
+                              <w:szCs w:val="24"/>
                             </w:rPr>
                             <w:br/>
                           </m:r>
+                        </m:oMath>
+                        <m:oMath>
                           <m:r>
+                            <m:rPr>
+                              <m:sty m:val="p"/>
+                            </m:rPr>
                             <w:rPr>
                               <w:rFonts w:asciiTheme="minorHAnsi" w:hAnsi="Calibri"/>
                               <w:color w:val="000000" w:themeColor="text1"/>
-                              <w:sz w:val="40"/>
-                              <w:szCs w:val="40"/>
+                              <w:sz w:val="24"/>
+                              <w:szCs w:val="24"/>
                             </w:rPr>
                             <w:br/>
                           </m:r>
@@ -793,26 +800,34 @@
                             <w:rPr>
                               <w:rFonts w:ascii="Cambria Math" w:eastAsia="Cambria Math" w:hAnsi="Cambria Math"/>
                               <w:color w:val="000000" w:themeColor="text1"/>
-                              <w:sz w:val="40"/>
-                              <w:szCs w:val="40"/>
+                              <w:sz w:val="24"/>
+                              <w:szCs w:val="24"/>
                             </w:rPr>
                             <m:t>σ=standard deviation</m:t>
                           </m:r>
                           <m:r>
+                            <m:rPr>
+                              <m:sty m:val="p"/>
+                            </m:rPr>
                             <w:rPr>
                               <w:rFonts w:asciiTheme="minorHAnsi" w:eastAsia="Cambria Math" w:hAnsi="Calibri"/>
                               <w:color w:val="000000" w:themeColor="text1"/>
-                              <w:sz w:val="40"/>
-                              <w:szCs w:val="40"/>
+                              <w:sz w:val="24"/>
+                              <w:szCs w:val="24"/>
                             </w:rPr>
                             <w:br/>
                           </m:r>
+                        </m:oMath>
+                        <m:oMath>
                           <m:r>
+                            <m:rPr>
+                              <m:sty m:val="p"/>
+                            </m:rPr>
                             <w:rPr>
                               <w:rFonts w:asciiTheme="minorHAnsi" w:eastAsia="Cambria Math" w:hAnsi="Calibri"/>
                               <w:color w:val="000000" w:themeColor="text1"/>
-                              <w:sz w:val="40"/>
-                              <w:szCs w:val="40"/>
+                              <w:sz w:val="24"/>
+                              <w:szCs w:val="24"/>
                             </w:rPr>
                             <w:br/>
                           </m:r>
@@ -822,26 +837,34 @@
                             <w:rPr>
                               <w:rFonts w:ascii="Cambria Math" w:eastAsia="Cambria Math" w:hAnsi="Cambria Math"/>
                               <w:color w:val="000000" w:themeColor="text1"/>
-                              <w:sz w:val="40"/>
-                              <w:szCs w:val="40"/>
+                              <w:sz w:val="24"/>
+                              <w:szCs w:val="24"/>
                             </w:rPr>
                             <m:t>n=sample size</m:t>
                           </m:r>
                           <m:r>
+                            <m:rPr>
+                              <m:sty m:val="p"/>
+                            </m:rPr>
                             <w:rPr>
                               <w:rFonts w:asciiTheme="minorHAnsi" w:eastAsia="Cambria Math" w:hAnsi="Calibri"/>
                               <w:color w:val="000000" w:themeColor="text1"/>
-                              <w:sz w:val="40"/>
-                              <w:szCs w:val="40"/>
+                              <w:sz w:val="24"/>
+                              <w:szCs w:val="24"/>
                             </w:rPr>
                             <w:br/>
                           </m:r>
+                        </m:oMath>
+                        <m:oMath>
                           <m:r>
+                            <m:rPr>
+                              <m:sty m:val="p"/>
+                            </m:rPr>
                             <w:rPr>
                               <w:rFonts w:asciiTheme="minorHAnsi" w:eastAsia="Cambria Math" w:hAnsi="Calibri"/>
                               <w:color w:val="000000" w:themeColor="text1"/>
-                              <w:sz w:val="40"/>
-                              <w:szCs w:val="40"/>
+                              <w:sz w:val="24"/>
+                              <w:szCs w:val="24"/>
                             </w:rPr>
                             <w:br/>
                           </m:r>
@@ -855,8 +878,8 @@
                                   <w:i/>
                                   <w:iCs/>
                                   <w:color w:val="000000" w:themeColor="text1"/>
-                                  <w:sz w:val="40"/>
-                                  <w:szCs w:val="40"/>
+                                  <w:sz w:val="24"/>
+                                  <w:szCs w:val="24"/>
                                 </w:rPr>
                               </m:ctrlPr>
                             </m:fPr>
@@ -865,30 +888,47 @@
                                 <w:rPr>
                                   <w:rFonts w:ascii="Cambria Math" w:eastAsia="Cambria Math" w:hAnsi="Cambria Math"/>
                                   <w:color w:val="000000" w:themeColor="text1"/>
-                                  <w:sz w:val="40"/>
-                                  <w:szCs w:val="40"/>
+                                  <w:sz w:val="24"/>
+                                  <w:szCs w:val="24"/>
                                 </w:rPr>
                                 <m:t>σ</m:t>
                               </m:r>
                             </m:num>
                             <m:den>
-                              <m:r>
-                                <w:rPr>
-                                  <w:rFonts w:ascii="Cambria Math" w:eastAsia="Cambria Math" w:hAnsi="Cambria Math"/>
-                                  <w:color w:val="000000" w:themeColor="text1"/>
-                                  <w:sz w:val="40"/>
-                                  <w:szCs w:val="40"/>
-                                </w:rPr>
-                                <m:t>n</m:t>
-                              </m:r>
+                              <m:rad>
+                                <m:radPr>
+                                  <m:degHide m:val="1"/>
+                                  <m:ctrlPr>
+                                    <w:rPr>
+                                      <w:rFonts w:ascii="Cambria Math" w:eastAsia="Cambria Math" w:hAnsi="Cambria Math"/>
+                                      <w:i/>
+                                      <w:color w:val="000000" w:themeColor="text1"/>
+                                      <w:sz w:val="24"/>
+                                      <w:szCs w:val="24"/>
+                                    </w:rPr>
+                                  </m:ctrlPr>
+                                </m:radPr>
+                                <m:deg/>
+                                <m:e>
+                                  <m:r>
+                                    <w:rPr>
+                                      <w:rFonts w:ascii="Cambria Math" w:eastAsia="Cambria Math" w:hAnsi="Cambria Math"/>
+                                      <w:color w:val="000000" w:themeColor="text1"/>
+                                      <w:sz w:val="24"/>
+                                      <w:szCs w:val="24"/>
+                                    </w:rPr>
+                                    <m:t>n</m:t>
+                                  </m:r>
+                                </m:e>
+                              </m:rad>
                             </m:den>
                           </m:f>
                           <m:r>
                             <w:rPr>
                               <w:rFonts w:ascii="Cambria Math" w:eastAsia="Cambria Math" w:hAnsi="Cambria Math"/>
                               <w:color w:val="000000" w:themeColor="text1"/>
-                              <w:sz w:val="40"/>
-                              <w:szCs w:val="40"/>
+                              <w:sz w:val="24"/>
+                              <w:szCs w:val="24"/>
                             </w:rPr>
                             <m:t>=standard error</m:t>
                           </m:r>
@@ -897,20 +937,20 @@
                     </w:p>
                   </w:txbxContent>
                 </v:textbox>
+                <w10:wrap anchorx="margin"/>
               </v:shape>
             </w:pict>
           </mc:Fallback>
         </mc:AlternateContent>
       </w:r>
-    </w:p>
-    <w:p>
-      <w:pPr>
+      <w:r>
         <w:rPr>
           <w:rFonts w:ascii="Pragmatica" w:hAnsi="Pragmatica"/>
           <w:sz w:val="24"/>
           <w:szCs w:val="24"/>
         </w:rPr>
-      </w:pPr>
+        <w:t>Where</w:t>
+      </w:r>
     </w:p>
     <w:p>
       <w:pPr>
@@ -947,24 +987,31 @@
           <w:szCs w:val="24"/>
         </w:rPr>
       </w:pPr>
-    </w:p>
-    <w:p>
-      <w:pPr>
+      <w:r>
         <w:rPr>
           <w:rFonts w:ascii="Pragmatica" w:hAnsi="Pragmatica"/>
           <w:sz w:val="24"/>
           <w:szCs w:val="24"/>
         </w:rPr>
-      </w:pPr>
-    </w:p>
-    <w:p>
-      <w:pPr>
+        <w:lastRenderedPageBreak/>
+        <w:t xml:space="preserve">For the demonstration, fill out the below columns of the </w:t>
+      </w:r>
+      <w:r>
+        <w:rPr>
+          <w:rFonts w:ascii="Consolas" w:hAnsi="Consolas"/>
+          <w:sz w:val="24"/>
+          <w:szCs w:val="24"/>
+        </w:rPr>
+        <w:t>start</w:t>
+      </w:r>
+      <w:r>
         <w:rPr>
           <w:rFonts w:ascii="Pragmatica" w:hAnsi="Pragmatica"/>
           <w:sz w:val="24"/>
           <w:szCs w:val="24"/>
         </w:rPr>
-      </w:pPr>
+        <w:t xml:space="preserve"> worksheet using these formulas.</w:t>
+      </w:r>
     </w:p>
     <w:p>
       <w:pPr>
@@ -974,56 +1021,13 @@
           <w:szCs w:val="24"/>
         </w:rPr>
       </w:pPr>
-    </w:p>
-    <w:p>
-      <w:pPr>
+      <w:r>
         <w:rPr>
           <w:rFonts w:ascii="Pragmatica" w:hAnsi="Pragmatica"/>
           <w:sz w:val="24"/>
           <w:szCs w:val="24"/>
         </w:rPr>
-      </w:pPr>
-    </w:p>
-    <w:p>
-      <w:pPr>
-        <w:rPr>
-          <w:rFonts w:ascii="Pragmatica" w:hAnsi="Pragmatica"/>
-          <w:sz w:val="24"/>
-          <w:szCs w:val="24"/>
-        </w:rPr>
-      </w:pPr>
-    </w:p>
-    <w:p>
-      <w:pPr>
-        <w:rPr>
-          <w:rFonts w:ascii="Pragmatica" w:hAnsi="Pragmatica"/>
-          <w:sz w:val="24"/>
-          <w:szCs w:val="24"/>
-        </w:rPr>
-      </w:pPr>
-      <w:r>
-        <w:rPr>
-          <w:rFonts w:ascii="Pragmatica" w:hAnsi="Pragmatica"/>
-          <w:sz w:val="24"/>
-          <w:szCs w:val="24"/>
-        </w:rPr>
-        <w:t xml:space="preserve">For the demonstration, fill out the below columns of the </w:t>
-      </w:r>
-      <w:r>
-        <w:rPr>
-          <w:rFonts w:ascii="Consolas" w:hAnsi="Consolas"/>
-          <w:sz w:val="24"/>
-          <w:szCs w:val="24"/>
-        </w:rPr>
-        <w:t>start</w:t>
-      </w:r>
-      <w:r>
-        <w:rPr>
-          <w:rFonts w:ascii="Pragmatica" w:hAnsi="Pragmatica"/>
-          <w:sz w:val="24"/>
-          <w:szCs w:val="24"/>
-        </w:rPr>
-        <w:t xml:space="preserve"> worksheet using these formulas. </w:t>
+        <w:t xml:space="preserve">We will take a running mean and standard deviation of our samples, then compute the margin of error given using the above formula. This is for a two-tailed test at the 95% confidence interval. </w:t>
       </w:r>
     </w:p>
     <w:p>
@@ -1087,9 +1091,9 @@
         <w:tblLook w:val="04A0" w:firstRow="1" w:lastRow="0" w:firstColumn="1" w:lastColumn="0" w:noHBand="0" w:noVBand="1"/>
       </w:tblPr>
       <w:tblGrid>
-        <w:gridCol w:w="1532"/>
-        <w:gridCol w:w="2746"/>
-        <w:gridCol w:w="5072"/>
+        <w:gridCol w:w="1540"/>
+        <w:gridCol w:w="2760"/>
+        <w:gridCol w:w="4835"/>
       </w:tblGrid>
       <w:tr>
         <w:trPr>
@@ -1252,7 +1256,25 @@
                 <w:sz w:val="24"/>
                 <w:szCs w:val="24"/>
               </w:rPr>
-              <w:t>=AVERAGE($B$2:INDEX($B$2:$B$547,$A3))</w:t>
+              <w:t>=AVERAGE($B$</w:t>
+            </w:r>
+            <w:proofErr w:type="gramStart"/>
+            <w:r>
+              <w:rPr>
+                <w:rFonts w:ascii="Consolas" w:hAnsi="Consolas"/>
+                <w:sz w:val="24"/>
+                <w:szCs w:val="24"/>
+              </w:rPr>
+              <w:t>7:B</w:t>
+            </w:r>
+            <w:proofErr w:type="gramEnd"/>
+            <w:r>
+              <w:rPr>
+                <w:rFonts w:ascii="Consolas" w:hAnsi="Consolas"/>
+                <w:sz w:val="24"/>
+                <w:szCs w:val="24"/>
+              </w:rPr>
+              <w:t>8)</w:t>
             </w:r>
           </w:p>
         </w:tc>
@@ -1305,7 +1327,7 @@
                 <w:sz w:val="24"/>
                 <w:szCs w:val="24"/>
               </w:rPr>
-              <w:t>Variance</w:t>
+              <w:t>Standard deviation</w:t>
             </w:r>
           </w:p>
         </w:tc>
@@ -1329,7 +1351,7 @@
                 <w:sz w:val="24"/>
                 <w:szCs w:val="24"/>
               </w:rPr>
-              <w:t>=VAR.S($B$2:INDEX($B$2:$B$547,$A3))</w:t>
+              <w:t>=STDEV.S($B$7:C8)</w:t>
             </w:r>
           </w:p>
         </w:tc>
@@ -1406,7 +1428,7 @@
                 <w:sz w:val="24"/>
                 <w:szCs w:val="24"/>
               </w:rPr>
-              <w:t>=SQRT(D3)/SQRT(A3)</w:t>
+              <w:t>=D8/SQRT(A8)</w:t>
             </w:r>
           </w:p>
         </w:tc>
@@ -1483,7 +1505,25 @@
                 <w:sz w:val="24"/>
                 <w:szCs w:val="24"/>
               </w:rPr>
-              <w:t>=VLOOKUP($A3,'critical-value'!$A$1:$B$34,2)</w:t>
+              <w:t>=VLOOKUP(A</w:t>
+            </w:r>
+            <w:proofErr w:type="gramStart"/>
+            <w:r>
+              <w:rPr>
+                <w:rFonts w:ascii="Consolas" w:hAnsi="Consolas"/>
+                <w:sz w:val="24"/>
+                <w:szCs w:val="24"/>
+              </w:rPr>
+              <w:t>8,critical</w:t>
+            </w:r>
+            <w:proofErr w:type="gramEnd"/>
+            <w:r>
+              <w:rPr>
+                <w:rFonts w:ascii="Consolas" w:hAnsi="Consolas"/>
+                <w:sz w:val="24"/>
+                <w:szCs w:val="24"/>
+              </w:rPr>
+              <w:t>_values,2,TRUE)</w:t>
             </w:r>
           </w:p>
         </w:tc>
@@ -1560,7 +1600,7 @@
                 <w:sz w:val="24"/>
                 <w:szCs w:val="24"/>
               </w:rPr>
-              <w:t>=E3*F3</w:t>
+              <w:t>=F8*E8</w:t>
             </w:r>
           </w:p>
         </w:tc>
@@ -1637,7 +1677,7 @@
                 <w:sz w:val="24"/>
                 <w:szCs w:val="24"/>
               </w:rPr>
-              <w:t>=G3/C3</w:t>
+              <w:t>=G8/C8/2</w:t>
             </w:r>
           </w:p>
         </w:tc>
@@ -1684,12 +1724,11 @@
           <w:sz w:val="24"/>
           <w:szCs w:val="24"/>
         </w:rPr>
-        <w:lastRenderedPageBreak/>
         <w:drawing>
-          <wp:inline distT="0" distB="0" distL="0" distR="0" wp14:anchorId="1B841884" wp14:editId="478F7ECA">
-            <wp:extent cx="6029764" cy="2523067"/>
-            <wp:effectExtent l="0" t="0" r="0" b="0"/>
-            <wp:docPr id="3" name="Picture 3"/>
+          <wp:inline distT="0" distB="0" distL="0" distR="0" wp14:anchorId="50FAF9E0" wp14:editId="400DE260">
+            <wp:extent cx="5730309" cy="2398653"/>
+            <wp:effectExtent l="0" t="0" r="3810" b="1905"/>
+            <wp:docPr id="5" name="Picture 5"/>
             <wp:cNvGraphicFramePr>
               <a:graphicFrameLocks xmlns:a="http://schemas.openxmlformats.org/drawingml/2006/main" noChangeAspect="1"/>
             </wp:cNvGraphicFramePr>
@@ -1718,7 +1757,7 @@
                   <pic:spPr bwMode="auto">
                     <a:xfrm>
                       <a:off x="0" y="0"/>
-                      <a:ext cx="6034312" cy="2524970"/>
+                      <a:ext cx="5734669" cy="2400478"/>
                     </a:xfrm>
                     <a:prstGeom prst="rect">
                       <a:avLst/>
@@ -3826,18 +3865,18 @@
 </file>
 
 <file path=customXml/item1.xml><?xml version="1.0" encoding="utf-8"?>
+<p:properties xmlns:p="http://schemas.microsoft.com/office/2006/metadata/properties" xmlns:xsi="http://www.w3.org/2001/XMLSchema-instance" xmlns:pc="http://schemas.microsoft.com/office/infopath/2007/PartnerControls">
+  <documentManagement/>
+</p:properties>
+</file>
+
+<file path=customXml/item2.xml><?xml version="1.0" encoding="utf-8"?>
 <?mso-contentType ?>
 <FormTemplates xmlns="http://schemas.microsoft.com/sharepoint/v3/contenttype/forms">
   <Display>DocumentLibraryForm</Display>
   <Edit>DocumentLibraryForm</Edit>
   <New>DocumentLibraryForm</New>
 </FormTemplates>
-</file>
-
-<file path=customXml/item2.xml><?xml version="1.0" encoding="utf-8"?>
-<p:properties xmlns:p="http://schemas.microsoft.com/office/2006/metadata/properties" xmlns:xsi="http://www.w3.org/2001/XMLSchema-instance" xmlns:pc="http://schemas.microsoft.com/office/infopath/2007/PartnerControls">
-  <documentManagement/>
-</p:properties>
 </file>
 
 <file path=customXml/item3.xml><?xml version="1.0" encoding="utf-8"?>
@@ -4064,18 +4103,18 @@
 </file>
 
 <file path=customXml/itemProps1.xml><?xml version="1.0" encoding="utf-8"?>
-<ds:datastoreItem xmlns:ds="http://schemas.openxmlformats.org/officeDocument/2006/customXml" ds:itemID="{D6F12108-FBAA-496B-811C-67ED36DDCFF3}">
+<ds:datastoreItem xmlns:ds="http://schemas.openxmlformats.org/officeDocument/2006/customXml" ds:itemID="{7CD2E8EA-072F-46DC-9011-46148C8323F6}">
   <ds:schemaRefs>
-    <ds:schemaRef ds:uri="http://schemas.microsoft.com/sharepoint/v3/contenttype/forms"/>
+    <ds:schemaRef ds:uri="http://schemas.microsoft.com/office/2006/metadata/properties"/>
+    <ds:schemaRef ds:uri="http://schemas.microsoft.com/office/infopath/2007/PartnerControls"/>
   </ds:schemaRefs>
 </ds:datastoreItem>
 </file>
 
 <file path=customXml/itemProps2.xml><?xml version="1.0" encoding="utf-8"?>
-<ds:datastoreItem xmlns:ds="http://schemas.openxmlformats.org/officeDocument/2006/customXml" ds:itemID="{7CD2E8EA-072F-46DC-9011-46148C8323F6}">
+<ds:datastoreItem xmlns:ds="http://schemas.openxmlformats.org/officeDocument/2006/customXml" ds:itemID="{D6F12108-FBAA-496B-811C-67ED36DDCFF3}">
   <ds:schemaRefs>
-    <ds:schemaRef ds:uri="http://schemas.microsoft.com/office/2006/metadata/properties"/>
-    <ds:schemaRef ds:uri="http://schemas.microsoft.com/office/infopath/2007/PartnerControls"/>
+    <ds:schemaRef ds:uri="http://schemas.microsoft.com/sharepoint/v3/contenttype/forms"/>
   </ds:schemaRefs>
 </ds:datastoreItem>
 </file>
